--- a/Semester 1 Master/Machine Learning/software_projects/from scratch/documentation/5.docx
+++ b/Semester 1 Master/Machine Learning/software_projects/from scratch/documentation/5.docx
@@ -126,11 +126,33 @@
           <w:rFonts w:ascii="Times New Roman" w:hAnsi="Times New Roman" w:cs="Times New Roman"/>
         </w:rPr>
       </w:pPr>
-      <w:r>
-        <w:rPr>
-          <w:rFonts w:ascii="Times New Roman" w:hAnsi="Times New Roman" w:cs="Times New Roman"/>
-        </w:rPr>
-        <w:t>In order to integrate the data generator with the Keras functionalities, we define the following class:</w:t>
+      <w:proofErr w:type="gramStart"/>
+      <w:r>
+        <w:rPr>
+          <w:rFonts w:ascii="Times New Roman" w:hAnsi="Times New Roman" w:cs="Times New Roman"/>
+        </w:rPr>
+        <w:t>In order to</w:t>
+      </w:r>
+      <w:proofErr w:type="gramEnd"/>
+      <w:r>
+        <w:rPr>
+          <w:rFonts w:ascii="Times New Roman" w:hAnsi="Times New Roman" w:cs="Times New Roman"/>
+        </w:rPr>
+        <w:t xml:space="preserve"> integrate the data generator with the </w:t>
+      </w:r>
+      <w:proofErr w:type="spellStart"/>
+      <w:r>
+        <w:rPr>
+          <w:rFonts w:ascii="Times New Roman" w:hAnsi="Times New Roman" w:cs="Times New Roman"/>
+        </w:rPr>
+        <w:t>Keras</w:t>
+      </w:r>
+      <w:proofErr w:type="spellEnd"/>
+      <w:r>
+        <w:rPr>
+          <w:rFonts w:ascii="Times New Roman" w:hAnsi="Times New Roman" w:cs="Times New Roman"/>
+        </w:rPr>
+        <w:t xml:space="preserve"> functionalities, we define the following class:</w:t>
       </w:r>
     </w:p>
     <w:p>
@@ -324,7 +346,21 @@
         <w:rPr>
           <w:rFonts w:ascii="Times New Roman" w:hAnsi="Times New Roman" w:cs="Times New Roman"/>
         </w:rPr>
-        <w:t>This will be called automatically by Keras after each epoch.</w:t>
+        <w:t xml:space="preserve">This will be called automatically by </w:t>
+      </w:r>
+      <w:proofErr w:type="spellStart"/>
+      <w:r>
+        <w:rPr>
+          <w:rFonts w:ascii="Times New Roman" w:hAnsi="Times New Roman" w:cs="Times New Roman"/>
+        </w:rPr>
+        <w:t>Keras</w:t>
+      </w:r>
+      <w:proofErr w:type="spellEnd"/>
+      <w:r>
+        <w:rPr>
+          <w:rFonts w:ascii="Times New Roman" w:hAnsi="Times New Roman" w:cs="Times New Roman"/>
+        </w:rPr>
+        <w:t xml:space="preserve"> after each epoch.</w:t>
       </w:r>
     </w:p>
     <w:p>
@@ -494,18 +530,33 @@
         <w:rPr>
           <w:rFonts w:ascii="Times New Roman" w:hAnsi="Times New Roman" w:cs="Times New Roman"/>
         </w:rPr>
-        <w:t>We define the following softmax function that can handle both simple samples and batches:</w:t>
-      </w:r>
-    </w:p>
-    <w:p>
-      <w:pPr>
-        <w:rPr>
-          <w:rFonts w:ascii="Times New Roman" w:hAnsi="Times New Roman" w:cs="Times New Roman"/>
-        </w:rPr>
-      </w:pPr>
-      <w:r>
-        <w:rPr>
-          <w:rFonts w:ascii="Times New Roman" w:hAnsi="Times New Roman" w:cs="Times New Roman"/>
+        <w:t xml:space="preserve">We define the following </w:t>
+      </w:r>
+      <w:proofErr w:type="spellStart"/>
+      <w:r>
+        <w:rPr>
+          <w:rFonts w:ascii="Times New Roman" w:hAnsi="Times New Roman" w:cs="Times New Roman"/>
+        </w:rPr>
+        <w:t>softmax</w:t>
+      </w:r>
+      <w:proofErr w:type="spellEnd"/>
+      <w:r>
+        <w:rPr>
+          <w:rFonts w:ascii="Times New Roman" w:hAnsi="Times New Roman" w:cs="Times New Roman"/>
+        </w:rPr>
+        <w:t xml:space="preserve"> function that can handle both simple samples and batches:</w:t>
+      </w:r>
+    </w:p>
+    <w:p>
+      <w:pPr>
+        <w:rPr>
+          <w:rFonts w:ascii="Times New Roman" w:hAnsi="Times New Roman" w:cs="Times New Roman"/>
+        </w:rPr>
+      </w:pPr>
+      <w:r>
+        <w:rPr>
+          <w:rFonts w:ascii="Times New Roman" w:hAnsi="Times New Roman" w:cs="Times New Roman"/>
+          <w:noProof/>
         </w:rPr>
         <w:drawing>
           <wp:inline distT="0" distB="0" distL="0" distR="0" wp14:anchorId="06626042" wp14:editId="6A7DC5F4">
@@ -567,6 +618,7 @@
       <w:r>
         <w:rPr>
           <w:rFonts w:ascii="Times New Roman" w:hAnsi="Times New Roman" w:cs="Times New Roman"/>
+          <w:noProof/>
         </w:rPr>
         <w:lastRenderedPageBreak/>
         <w:drawing>
@@ -628,6 +680,7 @@
       <w:r>
         <w:rPr>
           <w:rFonts w:ascii="Times New Roman" w:hAnsi="Times New Roman" w:cs="Times New Roman"/>
+          <w:noProof/>
         </w:rPr>
         <w:drawing>
           <wp:inline distT="0" distB="0" distL="0" distR="0" wp14:anchorId="1DE84C54" wp14:editId="17271483">
@@ -689,6 +742,7 @@
       <w:r>
         <w:rPr>
           <w:rFonts w:ascii="Times New Roman" w:hAnsi="Times New Roman" w:cs="Times New Roman"/>
+          <w:noProof/>
         </w:rPr>
         <w:drawing>
           <wp:inline distT="0" distB="0" distL="0" distR="0" wp14:anchorId="335D64A7" wp14:editId="4C555015">
@@ -737,18 +791,33 @@
         <w:rPr>
           <w:rFonts w:ascii="Times New Roman" w:hAnsi="Times New Roman" w:cs="Times New Roman"/>
         </w:rPr>
-        <w:t>The following handles the logic for an epoch. The loss is computed for each batch and if the learning rate is not None i.e. we are during training,  also the weights update:</w:t>
-      </w:r>
-    </w:p>
-    <w:p>
-      <w:pPr>
-        <w:rPr>
-          <w:rFonts w:ascii="Times New Roman" w:hAnsi="Times New Roman" w:cs="Times New Roman"/>
-        </w:rPr>
-      </w:pPr>
-      <w:r>
-        <w:rPr>
-          <w:rFonts w:ascii="Times New Roman" w:hAnsi="Times New Roman" w:cs="Times New Roman"/>
+        <w:t xml:space="preserve">The following handles the logic for an epoch. The loss is computed for each batch and if the learning rate is not None i.e. we are during </w:t>
+      </w:r>
+      <w:proofErr w:type="gramStart"/>
+      <w:r>
+        <w:rPr>
+          <w:rFonts w:ascii="Times New Roman" w:hAnsi="Times New Roman" w:cs="Times New Roman"/>
+        </w:rPr>
+        <w:t>training,  also</w:t>
+      </w:r>
+      <w:proofErr w:type="gramEnd"/>
+      <w:r>
+        <w:rPr>
+          <w:rFonts w:ascii="Times New Roman" w:hAnsi="Times New Roman" w:cs="Times New Roman"/>
+        </w:rPr>
+        <w:t xml:space="preserve"> the weights update:</w:t>
+      </w:r>
+    </w:p>
+    <w:p>
+      <w:pPr>
+        <w:rPr>
+          <w:rFonts w:ascii="Times New Roman" w:hAnsi="Times New Roman" w:cs="Times New Roman"/>
+        </w:rPr>
+      </w:pPr>
+      <w:r>
+        <w:rPr>
+          <w:rFonts w:ascii="Times New Roman" w:hAnsi="Times New Roman" w:cs="Times New Roman"/>
+          <w:noProof/>
         </w:rPr>
         <w:lastRenderedPageBreak/>
         <w:drawing>
@@ -798,7 +867,35 @@
         <w:rPr>
           <w:rFonts w:ascii="Times New Roman" w:hAnsi="Times New Roman" w:cs="Times New Roman"/>
         </w:rPr>
-        <w:t>In the fit method we actually call the run_epoch method and record the losses and training times:</w:t>
+        <w:t xml:space="preserve">In the fit method we </w:t>
+      </w:r>
+      <w:proofErr w:type="gramStart"/>
+      <w:r>
+        <w:rPr>
+          <w:rFonts w:ascii="Times New Roman" w:hAnsi="Times New Roman" w:cs="Times New Roman"/>
+        </w:rPr>
+        <w:t>actually call</w:t>
+      </w:r>
+      <w:proofErr w:type="gramEnd"/>
+      <w:r>
+        <w:rPr>
+          <w:rFonts w:ascii="Times New Roman" w:hAnsi="Times New Roman" w:cs="Times New Roman"/>
+        </w:rPr>
+        <w:t xml:space="preserve"> the </w:t>
+      </w:r>
+      <w:proofErr w:type="spellStart"/>
+      <w:r>
+        <w:rPr>
+          <w:rFonts w:ascii="Times New Roman" w:hAnsi="Times New Roman" w:cs="Times New Roman"/>
+        </w:rPr>
+        <w:t>run_epoch</w:t>
+      </w:r>
+      <w:proofErr w:type="spellEnd"/>
+      <w:r>
+        <w:rPr>
+          <w:rFonts w:ascii="Times New Roman" w:hAnsi="Times New Roman" w:cs="Times New Roman"/>
+        </w:rPr>
+        <w:t xml:space="preserve"> method and record the losses and training times:</w:t>
       </w:r>
     </w:p>
     <w:p>
@@ -811,6 +908,7 @@
       <w:r>
         <w:rPr>
           <w:rFonts w:ascii="Times New Roman" w:hAnsi="Times New Roman" w:cs="Times New Roman"/>
+          <w:noProof/>
         </w:rPr>
         <w:lastRenderedPageBreak/>
         <w:drawing>
@@ -860,6 +958,7 @@
       <w:r>
         <w:rPr>
           <w:rFonts w:ascii="Times New Roman" w:hAnsi="Times New Roman" w:cs="Times New Roman"/>
+          <w:noProof/>
         </w:rPr>
         <w:drawing>
           <wp:inline distT="0" distB="0" distL="0" distR="0" wp14:anchorId="5186B42E" wp14:editId="0742A740">
@@ -921,6 +1020,7 @@
       <w:r>
         <w:rPr>
           <w:rFonts w:ascii="Times New Roman" w:hAnsi="Times New Roman" w:cs="Times New Roman"/>
+          <w:noProof/>
         </w:rPr>
         <w:lastRenderedPageBreak/>
         <w:drawing>
@@ -982,6 +1082,7 @@
       <w:r>
         <w:rPr>
           <w:rFonts w:ascii="Times New Roman" w:hAnsi="Times New Roman" w:cs="Times New Roman"/>
+          <w:noProof/>
         </w:rPr>
         <w:drawing>
           <wp:inline distT="0" distB="0" distL="0" distR="0" wp14:anchorId="6DBAC0E2" wp14:editId="531DFABA">
@@ -1045,11 +1146,33 @@
           <w:rFonts w:ascii="Times New Roman" w:hAnsi="Times New Roman" w:cs="Times New Roman"/>
         </w:rPr>
       </w:pPr>
-      <w:r>
-        <w:rPr>
-          <w:rFonts w:ascii="Times New Roman" w:hAnsi="Times New Roman" w:cs="Times New Roman"/>
-        </w:rPr>
-        <w:t>In order to perform the evaluation, we first generate a json file containing the ground truth and predicted labels, together with the probabilities for all classes.</w:t>
+      <w:proofErr w:type="gramStart"/>
+      <w:r>
+        <w:rPr>
+          <w:rFonts w:ascii="Times New Roman" w:hAnsi="Times New Roman" w:cs="Times New Roman"/>
+        </w:rPr>
+        <w:t>In order to</w:t>
+      </w:r>
+      <w:proofErr w:type="gramEnd"/>
+      <w:r>
+        <w:rPr>
+          <w:rFonts w:ascii="Times New Roman" w:hAnsi="Times New Roman" w:cs="Times New Roman"/>
+        </w:rPr>
+        <w:t xml:space="preserve"> perform the evaluation, we first generate a </w:t>
+      </w:r>
+      <w:proofErr w:type="spellStart"/>
+      <w:r>
+        <w:rPr>
+          <w:rFonts w:ascii="Times New Roman" w:hAnsi="Times New Roman" w:cs="Times New Roman"/>
+        </w:rPr>
+        <w:t>json</w:t>
+      </w:r>
+      <w:proofErr w:type="spellEnd"/>
+      <w:r>
+        <w:rPr>
+          <w:rFonts w:ascii="Times New Roman" w:hAnsi="Times New Roman" w:cs="Times New Roman"/>
+        </w:rPr>
+        <w:t xml:space="preserve"> file containing the ground truth and predicted labels, together with the probabilities for all classes.</w:t>
       </w:r>
     </w:p>
     <w:p>
@@ -1256,20 +1379,42 @@
         <w:rPr>
           <w:rFonts w:ascii="Times New Roman" w:hAnsi="Times New Roman" w:cs="Times New Roman"/>
         </w:rPr>
-        <w:t>We compute the following metrics: accuracy, precision, recall, f-score and AUC.</w:t>
-      </w:r>
-    </w:p>
-    <w:p>
-      <w:pPr>
-        <w:rPr>
-          <w:rFonts w:ascii="Times New Roman" w:hAnsi="Times New Roman" w:cs="Times New Roman"/>
-        </w:rPr>
-      </w:pPr>
-      <w:r>
-        <w:rPr>
-          <w:rFonts w:ascii="Times New Roman" w:hAnsi="Times New Roman" w:cs="Times New Roman"/>
-        </w:rPr>
-        <w:t>In order to compute them, first the confusion matrix must be computed:</w:t>
+        <w:t>We compute the following metrics: accuracy, precision, recall, f-</w:t>
+      </w:r>
+      <w:proofErr w:type="gramStart"/>
+      <w:r>
+        <w:rPr>
+          <w:rFonts w:ascii="Times New Roman" w:hAnsi="Times New Roman" w:cs="Times New Roman"/>
+        </w:rPr>
+        <w:t>score</w:t>
+      </w:r>
+      <w:proofErr w:type="gramEnd"/>
+      <w:r>
+        <w:rPr>
+          <w:rFonts w:ascii="Times New Roman" w:hAnsi="Times New Roman" w:cs="Times New Roman"/>
+        </w:rPr>
+        <w:t xml:space="preserve"> and AUC.</w:t>
+      </w:r>
+    </w:p>
+    <w:p>
+      <w:pPr>
+        <w:rPr>
+          <w:rFonts w:ascii="Times New Roman" w:hAnsi="Times New Roman" w:cs="Times New Roman"/>
+        </w:rPr>
+      </w:pPr>
+      <w:proofErr w:type="gramStart"/>
+      <w:r>
+        <w:rPr>
+          <w:rFonts w:ascii="Times New Roman" w:hAnsi="Times New Roman" w:cs="Times New Roman"/>
+        </w:rPr>
+        <w:t>In order to</w:t>
+      </w:r>
+      <w:proofErr w:type="gramEnd"/>
+      <w:r>
+        <w:rPr>
+          <w:rFonts w:ascii="Times New Roman" w:hAnsi="Times New Roman" w:cs="Times New Roman"/>
+        </w:rPr>
+        <w:t xml:space="preserve"> compute them, first the confusion matrix must be computed:</w:t>
       </w:r>
     </w:p>
     <w:p>
@@ -1332,7 +1477,35 @@
           <w:rFonts w:ascii="Times New Roman" w:hAnsi="Times New Roman" w:cs="Times New Roman"/>
         </w:rPr>
         <w:lastRenderedPageBreak/>
-        <w:t>Both pred and gt are lists containing the labels, but the labels can also be seen as indices in the matrix, therefore at each position described by the pair of indexes (pred, gt) we add 1.</w:t>
+        <w:t xml:space="preserve">Both pred and </w:t>
+      </w:r>
+      <w:proofErr w:type="spellStart"/>
+      <w:r>
+        <w:rPr>
+          <w:rFonts w:ascii="Times New Roman" w:hAnsi="Times New Roman" w:cs="Times New Roman"/>
+        </w:rPr>
+        <w:t>gt</w:t>
+      </w:r>
+      <w:proofErr w:type="spellEnd"/>
+      <w:r>
+        <w:rPr>
+          <w:rFonts w:ascii="Times New Roman" w:hAnsi="Times New Roman" w:cs="Times New Roman"/>
+        </w:rPr>
+        <w:t xml:space="preserve"> are lists containing the labels, but the labels can also be seen as indices in the matrix, therefore at each position described by the pair of indexes (pred, </w:t>
+      </w:r>
+      <w:proofErr w:type="spellStart"/>
+      <w:r>
+        <w:rPr>
+          <w:rFonts w:ascii="Times New Roman" w:hAnsi="Times New Roman" w:cs="Times New Roman"/>
+        </w:rPr>
+        <w:t>gt</w:t>
+      </w:r>
+      <w:proofErr w:type="spellEnd"/>
+      <w:r>
+        <w:rPr>
+          <w:rFonts w:ascii="Times New Roman" w:hAnsi="Times New Roman" w:cs="Times New Roman"/>
+        </w:rPr>
+        <w:t>) we add 1.</w:t>
       </w:r>
     </w:p>
     <w:p>
@@ -1600,7 +1773,21 @@
         <w:rPr>
           <w:rFonts w:ascii="Times New Roman" w:hAnsi="Times New Roman" w:cs="Times New Roman"/>
         </w:rPr>
-        <w:t>AUC is a binary metric, therefore in order to compute we implement a one vs all approach by taking each class and considering it positive, and the rest negative. First, we implement binary AUC:</w:t>
+        <w:t xml:space="preserve">AUC is a binary metric, therefore </w:t>
+      </w:r>
+      <w:proofErr w:type="gramStart"/>
+      <w:r>
+        <w:rPr>
+          <w:rFonts w:ascii="Times New Roman" w:hAnsi="Times New Roman" w:cs="Times New Roman"/>
+        </w:rPr>
+        <w:t>in order to</w:t>
+      </w:r>
+      <w:proofErr w:type="gramEnd"/>
+      <w:r>
+        <w:rPr>
+          <w:rFonts w:ascii="Times New Roman" w:hAnsi="Times New Roman" w:cs="Times New Roman"/>
+        </w:rPr>
+        <w:t xml:space="preserve"> compute we implement a one vs all approach by taking each class and considering it positive, and the rest negative. First, we implement binary AUC:</w:t>
       </w:r>
     </w:p>
     <w:p>
@@ -1793,7 +1980,21 @@
         <w:rPr>
           <w:rFonts w:ascii="Times New Roman" w:hAnsi="Times New Roman" w:cs="Times New Roman"/>
         </w:rPr>
-        <w:t>In the end, for all metrics, except for accuracy, we record the values for each class and the mean in a json file.</w:t>
+        <w:t xml:space="preserve">In the end, for all metrics, except for accuracy, we record the values for each class and the mean in a </w:t>
+      </w:r>
+      <w:proofErr w:type="spellStart"/>
+      <w:r>
+        <w:rPr>
+          <w:rFonts w:ascii="Times New Roman" w:hAnsi="Times New Roman" w:cs="Times New Roman"/>
+        </w:rPr>
+        <w:t>json</w:t>
+      </w:r>
+      <w:proofErr w:type="spellEnd"/>
+      <w:r>
+        <w:rPr>
+          <w:rFonts w:ascii="Times New Roman" w:hAnsi="Times New Roman" w:cs="Times New Roman"/>
+        </w:rPr>
+        <w:t xml:space="preserve"> file.</w:t>
       </w:r>
     </w:p>
     <w:p>
@@ -2103,6 +2304,7 @@
     <w:lsdException w:name="HTML Sample" w:semiHidden="1" w:unhideWhenUsed="1"/>
     <w:lsdException w:name="HTML Typewriter" w:semiHidden="1" w:unhideWhenUsed="1"/>
     <w:lsdException w:name="HTML Variable" w:semiHidden="1" w:unhideWhenUsed="1"/>
+    <w:lsdException w:name="Normal Table" w:semiHidden="1" w:unhideWhenUsed="1"/>
     <w:lsdException w:name="annotation subject" w:semiHidden="1" w:unhideWhenUsed="1"/>
     <w:lsdException w:name="No List" w:semiHidden="1" w:unhideWhenUsed="1"/>
     <w:lsdException w:name="Outline List 1" w:semiHidden="1" w:unhideWhenUsed="1"/>
@@ -2149,8 +2351,10 @@
     <w:lsdException w:name="Table Subtle 2" w:semiHidden="1" w:unhideWhenUsed="1"/>
     <w:lsdException w:name="Table Web 1" w:semiHidden="1" w:unhideWhenUsed="1"/>
     <w:lsdException w:name="Table Web 2" w:semiHidden="1" w:unhideWhenUsed="1"/>
+    <w:lsdException w:name="Table Web 3" w:semiHidden="1" w:unhideWhenUsed="1"/>
     <w:lsdException w:name="Balloon Text" w:semiHidden="1" w:unhideWhenUsed="1"/>
     <w:lsdException w:name="Table Grid" w:uiPriority="39"/>
+    <w:lsdException w:name="Table Theme" w:semiHidden="1" w:unhideWhenUsed="1"/>
     <w:lsdException w:name="Placeholder Text" w:semiHidden="1"/>
     <w:lsdException w:name="No Spacing" w:uiPriority="1" w:qFormat="1"/>
     <w:lsdException w:name="Light Shading" w:uiPriority="60"/>
